--- a/会议记录/第一次会议.docx
+++ b/会议记录/第一次会议.docx
@@ -116,7 +116,18 @@
           </w:tcPr>
           <w:p>
             <w:r>
-              <w:t>2019.3.16 21:00</w:t>
+              <w:t>2019.3.</w:t>
+            </w:r>
+            <w:r>
+              <w:rPr>
+                <w:rFonts w:hint="eastAsia"/>
+              </w:rPr>
+              <w:t>9</w:t>
+            </w:r>
+            <w:bookmarkStart w:id="0" w:name="_GoBack"/>
+            <w:bookmarkEnd w:id="0"/>
+            <w:r>
+              <w:t xml:space="preserve"> 21:00</w:t>
             </w:r>
           </w:p>
         </w:tc>
@@ -340,7 +351,16 @@
           </w:tcPr>
           <w:p>
             <w:r>
-              <w:t>关于项目计划的讨论</w:t>
+              <w:t>关于项目</w:t>
+            </w:r>
+            <w:r>
+              <w:rPr>
+                <w:rFonts w:hint="eastAsia"/>
+              </w:rPr>
+              <w:t>介绍</w:t>
+            </w:r>
+            <w:r>
+              <w:t>的讨论</w:t>
             </w:r>
           </w:p>
         </w:tc>
@@ -381,7 +401,10 @@
               </w:numPr>
             </w:pPr>
             <w:r>
-              <w:t>确定软件具体的功能。</w:t>
+              <w:rPr>
+                <w:rFonts w:hint="eastAsia"/>
+              </w:rPr>
+              <w:t>小组人员任务分配</w:t>
             </w:r>
           </w:p>
           <w:p>
@@ -392,120 +415,100 @@
               </w:numPr>
             </w:pPr>
             <w:r>
-              <w:t>确定软件所需技术。</w:t>
-            </w:r>
-          </w:p>
-          <w:p>
-            <w:pPr>
-              <w:numPr>
-                <w:ilvl w:val="0"/>
-                <w:numId w:val="1"/>
-              </w:numPr>
-            </w:pPr>
-            <w:r>
-              <w:t>确定软件实现形式。</w:t>
-            </w:r>
-          </w:p>
-          <w:p>
-            <w:r>
-              <w:t>具体如下：</w:t>
-            </w:r>
-          </w:p>
-          <w:p>
-            <w:pPr>
-              <w:numPr>
-                <w:ilvl w:val="0"/>
-                <w:numId w:val="2"/>
-              </w:numPr>
-            </w:pPr>
-            <w:r>
-              <w:t>使用人群：全体人员</w:t>
-            </w:r>
-          </w:p>
-          <w:p>
-            <w:pPr>
-              <w:numPr>
-                <w:ilvl w:val="0"/>
-                <w:numId w:val="2"/>
-              </w:numPr>
-            </w:pPr>
-            <w:r>
-              <w:t>项目环境：</w:t>
-            </w:r>
-            <w:proofErr w:type="gramStart"/>
-            <w:r>
-              <w:t>微信平台</w:t>
-            </w:r>
-            <w:proofErr w:type="gramEnd"/>
-          </w:p>
-          <w:p>
-            <w:pPr>
-              <w:numPr>
-                <w:ilvl w:val="0"/>
-                <w:numId w:val="2"/>
-              </w:numPr>
-            </w:pPr>
-            <w:r>
-              <w:t>最终效果：能通过关键字搜索来获取用户所需信息。</w:t>
-            </w:r>
-          </w:p>
-          <w:p>
-            <w:pPr>
-              <w:numPr>
-                <w:ilvl w:val="0"/>
-                <w:numId w:val="2"/>
-              </w:numPr>
-            </w:pPr>
-            <w:r>
-              <w:t>具体功能：打开小程序，进入小程序后即可直接在界面操作；打开小程序用户的课表起始为空，界面将设有一个导入课表的button，用户选取具体学年和学期并输入教务系统账号密码即可通过后台爬虫获取课表信息。</w:t>
-            </w:r>
-          </w:p>
-          <w:p>
-            <w:pPr>
-              <w:numPr>
-                <w:ilvl w:val="0"/>
-                <w:numId w:val="2"/>
-              </w:numPr>
-            </w:pPr>
-            <w:r>
-              <w:t>数据存放：SQLite数据库存储数据。</w:t>
-            </w:r>
-          </w:p>
-          <w:p>
-            <w:pPr>
-              <w:numPr>
-                <w:ilvl w:val="0"/>
-                <w:numId w:val="2"/>
-              </w:numPr>
-            </w:pPr>
-            <w:r>
-              <w:t>最重难点：app用啥开发；如何实现搜索引擎；爬虫；分析数据；如何让python实现你的指令；UI用啥做；搜索结果</w:t>
-            </w:r>
-            <w:proofErr w:type="gramStart"/>
-            <w:r>
-              <w:t>弹窗展示</w:t>
-            </w:r>
-            <w:proofErr w:type="gramEnd"/>
-            <w:r>
-              <w:t>问题；app</w:t>
-            </w:r>
-            <w:proofErr w:type="gramStart"/>
-            <w:r>
-              <w:t>浮窗效果</w:t>
-            </w:r>
-            <w:proofErr w:type="gramEnd"/>
-            <w:r>
-              <w:t>；数据存放。</w:t>
-            </w:r>
-          </w:p>
-          <w:p>
-            <w:r>
-              <w:t>近期安排：</w:t>
-            </w:r>
-          </w:p>
-          <w:p>
-            <w:r>
-              <w:t>3.17继续开会并分配作业。</w:t>
+              <w:rPr>
+                <w:rFonts w:hint="eastAsia"/>
+              </w:rPr>
+              <w:t>制作小组L</w:t>
+            </w:r>
+            <w:r>
+              <w:t>OGO</w:t>
+            </w:r>
+          </w:p>
+          <w:p>
+            <w:r>
+              <w:t>具体</w:t>
+            </w:r>
+            <w:r>
+              <w:rPr>
+                <w:rFonts w:hint="eastAsia"/>
+              </w:rPr>
+              <w:t>任务分配</w:t>
+            </w:r>
+            <w:r>
+              <w:t>如下：</w:t>
+            </w:r>
+          </w:p>
+          <w:p>
+            <w:r>
+              <w:rPr>
+                <w:rFonts w:hint="eastAsia"/>
+              </w:rPr>
+              <w:t>产品开发背景分析</w:t>
+            </w:r>
+            <w:r>
+              <w:t>:赵雨泽</w:t>
+            </w:r>
+          </w:p>
+          <w:p>
+            <w:r>
+              <w:rPr>
+                <w:rFonts w:hint="eastAsia"/>
+              </w:rPr>
+              <w:t>产品定位及用户定位分析：方绪俊</w:t>
+            </w:r>
+          </w:p>
+          <w:p>
+            <w:r>
+              <w:rPr>
+                <w:rFonts w:hint="eastAsia"/>
+              </w:rPr>
+              <w:t>项目可行性分析：赵雨泽</w:t>
+            </w:r>
+          </w:p>
+          <w:p>
+            <w:r>
+              <w:rPr>
+                <w:rFonts w:hint="eastAsia"/>
+              </w:rPr>
+              <w:t>项目需求分析：方绪俊</w:t>
+            </w:r>
+          </w:p>
+          <w:p>
+            <w:r>
+              <w:rPr>
+                <w:rFonts w:hint="eastAsia"/>
+              </w:rPr>
+              <w:t>产品功能创意：全组人员</w:t>
+            </w:r>
+          </w:p>
+          <w:p>
+            <w:r>
+              <w:rPr>
+                <w:rFonts w:hint="eastAsia"/>
+              </w:rPr>
+              <w:t>甘特图制作</w:t>
+            </w:r>
+            <w:r>
+              <w:t xml:space="preserve"> ：赵雨泽</w:t>
+            </w:r>
+          </w:p>
+          <w:p>
+            <w:r>
+              <w:rPr>
+                <w:rFonts w:hint="eastAsia"/>
+              </w:rPr>
+              <w:t>小组</w:t>
+            </w:r>
+            <w:r>
+              <w:t>LOGO创作：王子超</w:t>
+            </w:r>
+          </w:p>
+          <w:p>
+            <w:r>
+              <w:rPr>
+                <w:rFonts w:hint="eastAsia"/>
+              </w:rPr>
+              <w:t>参考文献查阅：方绪俊</w:t>
             </w:r>
           </w:p>
         </w:tc>
@@ -522,8 +525,6 @@
         </w:rPr>
         <w:t>第一次会议</w:t>
       </w:r>
-      <w:bookmarkStart w:id="0" w:name="_GoBack"/>
-      <w:bookmarkEnd w:id="0"/>
     </w:p>
     <w:sectPr>
       <w:pgSz w:w="11906" w:h="16838"/>
@@ -892,6 +893,7 @@
     <w:lsdException w:name="HTML Sample" w:semiHidden="1" w:unhideWhenUsed="1"/>
     <w:lsdException w:name="HTML Typewriter" w:semiHidden="1" w:unhideWhenUsed="1"/>
     <w:lsdException w:name="HTML Variable" w:semiHidden="1" w:unhideWhenUsed="1"/>
+    <w:lsdException w:name="Normal Table" w:semiHidden="1" w:unhideWhenUsed="1"/>
     <w:lsdException w:name="annotation subject" w:semiHidden="1" w:unhideWhenUsed="1"/>
     <w:lsdException w:name="No List" w:semiHidden="1" w:unhideWhenUsed="1"/>
     <w:lsdException w:name="Outline List 1" w:semiHidden="1" w:unhideWhenUsed="1"/>
@@ -937,9 +939,11 @@
     <w:lsdException w:name="Table Subtle 1" w:semiHidden="1" w:unhideWhenUsed="1"/>
     <w:lsdException w:name="Table Subtle 2" w:semiHidden="1" w:unhideWhenUsed="1"/>
     <w:lsdException w:name="Table Web 1" w:semiHidden="1" w:unhideWhenUsed="1"/>
+    <w:lsdException w:name="Table Web 2" w:semiHidden="1" w:unhideWhenUsed="1"/>
     <w:lsdException w:name="Table Web 3" w:semiHidden="1" w:unhideWhenUsed="1"/>
     <w:lsdException w:name="Balloon Text" w:semiHidden="1" w:unhideWhenUsed="1"/>
     <w:lsdException w:name="Table Grid" w:uiPriority="39"/>
+    <w:lsdException w:name="Table Theme" w:semiHidden="1" w:unhideWhenUsed="1"/>
     <w:lsdException w:name="Placeholder Text" w:semiHidden="1"/>
     <w:lsdException w:name="No Spacing" w:uiPriority="1" w:qFormat="1"/>
     <w:lsdException w:name="Light Shading" w:uiPriority="60"/>
@@ -1194,6 +1198,7 @@
   <w:style w:type="character" w:default="1" w:styleId="a0">
     <w:name w:val="Default Paragraph Font"/>
     <w:uiPriority w:val="1"/>
+    <w:semiHidden/>
     <w:unhideWhenUsed/>
   </w:style>
   <w:style w:type="table" w:default="1" w:styleId="a1">

--- a/会议记录/第一次会议.docx
+++ b/会议记录/第一次会议.docx
@@ -122,10 +122,8 @@
               <w:rPr>
                 <w:rFonts w:hint="eastAsia"/>
               </w:rPr>
-              <w:t>9</w:t>
-            </w:r>
-            <w:bookmarkStart w:id="0" w:name="_GoBack"/>
-            <w:bookmarkEnd w:id="0"/>
+              <w:t>6</w:t>
+            </w:r>
             <w:r>
               <w:t xml:space="preserve"> 21:00</w:t>
             </w:r>
@@ -525,6 +523,8 @@
         </w:rPr>
         <w:t>第一次会议</w:t>
       </w:r>
+      <w:bookmarkStart w:id="0" w:name="_GoBack"/>
+      <w:bookmarkEnd w:id="0"/>
     </w:p>
     <w:sectPr>
       <w:pgSz w:w="11906" w:h="16838"/>
